--- a/tests/resources/Saved/22TRD01698_Leap Sentencing Judgment Entry.docx
+++ b/tests/resources/Saved/22TRD01698_Leap Sentencing Judgment Entry.docx
@@ -86,7 +86,6 @@
           <w:tab w:val="left" w:pos="4320"/>
           <w:tab w:val="left" w:pos="4680"/>
         </w:tabs>
-        <w:ind w:left="4680" w:hanging="2520"/>
         <w:rPr>
           <w:rFonts w:ascii="Palatino Linotype" w:hAnsi="Palatino Linotype"/>
           <w:sz w:val="20"/>
@@ -99,6 +98,14 @@
           <w:sz w:val="20"/>
           <w:szCs w:val="20"/>
         </w:rPr>
+        <w:tab/>
+      </w:r>
+      <w:r>
+        <w:rPr>
+          <w:rFonts w:ascii="Palatino Linotype" w:hAnsi="Palatino Linotype"/>
+          <w:sz w:val="20"/>
+          <w:szCs w:val="20"/>
+        </w:rPr>
         <w:t>Plaintiff,</w:t>
       </w:r>
       <w:r>
@@ -125,27 +132,6 @@
         </w:rPr>
         <w:tab/>
       </w:r>
-    </w:p>
-    <w:p>
-      <w:pPr>
-        <w:tabs>
-          <w:tab w:val="left" w:pos="-1080"/>
-          <w:tab w:val="left" w:pos="-720"/>
-          <w:tab w:val="left" w:pos="0"/>
-          <w:tab w:val="left" w:pos="720"/>
-          <w:tab w:val="left" w:pos="1440"/>
-          <w:tab w:val="left" w:pos="2160"/>
-          <w:tab w:val="left" w:pos="2880"/>
-          <w:tab w:val="left" w:pos="3600"/>
-          <w:tab w:val="left" w:pos="4320"/>
-          <w:tab w:val="left" w:pos="4680"/>
-        </w:tabs>
-        <w:rPr>
-          <w:rFonts w:ascii="Palatino Linotype" w:hAnsi="Palatino Linotype"/>
-          <w:sz w:val="20"/>
-          <w:szCs w:val="20"/>
-        </w:rPr>
-      </w:pPr>
     </w:p>
     <w:p>
       <w:pPr>
@@ -215,6 +201,21 @@
           <w:szCs w:val="20"/>
         </w:rPr>
         <w:tab/>
+      </w:r>
+      <w:r>
+        <w:rPr>
+          <w:rFonts w:ascii="Palatino Linotype" w:hAnsi="Palatino Linotype"/>
+          <w:sz w:val="20"/>
+          <w:szCs w:val="20"/>
+        </w:rPr>
+        <w:tab/>
+      </w:r>
+      <w:r>
+        <w:rPr>
+          <w:rFonts w:ascii="Palatino Linotype" w:hAnsi="Palatino Linotype"/>
+          <w:sz w:val="20"/>
+          <w:szCs w:val="20"/>
+        </w:rPr>
         <w:t>C</w:t>
       </w:r>
       <w:r>
@@ -239,48 +240,15 @@
           <w:sz w:val="20"/>
           <w:szCs w:val="20"/>
         </w:rPr>
-        <w:t xml:space="preserve">o</w:t>
-      </w:r>
-      <w:r>
-        <w:rPr>
-          <w:rFonts w:ascii="Palatino Linotype" w:hAnsi="Palatino Linotype"/>
-          <w:sz w:val="20"/>
-          <w:szCs w:val="20"/>
-        </w:rPr>
-        <w:t xml:space="preserve">.  </w:t>
-      </w:r>
-      <w:proofErr w:type="gramStart"/>
-      <w:r>
-        <w:rPr>
-          <w:rFonts w:ascii="Palatino Linotype" w:hAnsi="Palatino Linotype"/>
-          <w:sz w:val="20"/>
-          <w:szCs w:val="20"/>
-        </w:rPr>
-        <w:t xml:space="preserve">22TRD01698</w:t>
-      </w:r>
-      <w:r>
-        <w:rPr>
-          <w:rFonts w:ascii="Palatino Linotype" w:hAnsi="Palatino Linotype"/>
-          <w:sz w:val="20"/>
-          <w:szCs w:val="20"/>
-        </w:rPr>
-        <w:tab/>
-      </w:r>
-      <w:r>
-        <w:rPr>
-          <w:rFonts w:ascii="Palatino Linotype" w:hAnsi="Palatino Linotype"/>
-          <w:sz w:val="20"/>
-          <w:szCs w:val="20"/>
-        </w:rPr>
-        <w:tab/>
-      </w:r>
-      <w:r>
-        <w:rPr>
-          <w:rFonts w:ascii="Palatino Linotype" w:hAnsi="Palatino Linotype"/>
-          <w:sz w:val="20"/>
-          <w:szCs w:val="20"/>
-        </w:rPr>
-        <w:tab/>
+        <w:t>o</w:t>
+      </w:r>
+      <w:r>
+        <w:rPr>
+          <w:rFonts w:ascii="Palatino Linotype" w:hAnsi="Palatino Linotype"/>
+          <w:sz w:val="20"/>
+          <w:szCs w:val="20"/>
+        </w:rPr>
+        <w:t xml:space="preserve">.  22TRD01698</w:t>
       </w:r>
       <w:r>
         <w:rPr>
@@ -329,7 +297,6 @@
           <w:szCs w:val="20"/>
         </w:rPr>
       </w:pPr>
-      <w:proofErr w:type="gramStart"/>
       <w:r>
         <w:rPr>
           <w:rFonts w:ascii="Palatino Linotype" w:hAnsi="Palatino Linotype"/>
@@ -393,13 +360,20 @@
           <w:tab w:val="left" w:pos="4320"/>
           <w:tab w:val="left" w:pos="4680"/>
         </w:tabs>
-        <w:ind w:left="4680" w:hanging="2520"/>
         <w:rPr>
           <w:rFonts w:ascii="Palatino Linotype" w:hAnsi="Palatino Linotype"/>
           <w:sz w:val="20"/>
           <w:szCs w:val="20"/>
         </w:rPr>
       </w:pPr>
+      <w:r>
+        <w:rPr>
+          <w:rFonts w:ascii="Palatino Linotype" w:hAnsi="Palatino Linotype"/>
+          <w:sz w:val="20"/>
+          <w:szCs w:val="20"/>
+        </w:rPr>
+        <w:tab/>
+      </w:r>
       <w:r>
         <w:rPr>
           <w:rFonts w:ascii="Palatino Linotype" w:hAnsi="Palatino Linotype"/>
@@ -508,6 +482,84 @@
     </w:p>
     <w:p>
       <w:pPr>
+        <w:jc w:val="both"/>
+        <w:rPr>
+          <w:rFonts w:ascii="Palatino Linotype" w:hAnsi="Palatino Linotype"/>
+          <w:sz w:val="20"/>
+          <w:szCs w:val="20"/>
+        </w:rPr>
+      </w:pPr>
+      <w:r>
+        <w:rPr>
+          <w:rFonts w:ascii="Palatino Linotype" w:hAnsi="Palatino Linotype"/>
+          <w:sz w:val="20"/>
+          <w:szCs w:val="20"/>
+        </w:rPr>
+        <w:t xml:space="preserve">Defendant</w:t>
+      </w:r>
+      <w:r>
+        <w:rPr>
+          <w:rFonts w:ascii="Palatino Linotype" w:hAnsi="Palatino Linotype"/>
+          <w:sz w:val="20"/>
+          <w:szCs w:val="20"/>
+        </w:rPr>
+        <w:t xml:space="preserve"> plead guilty and the court found Defendant guilty on June 07, 2022. Defendant </w:t>
+      </w:r>
+      <w:r>
+        <w:rPr>
+          <w:rFonts w:ascii="Palatino Linotype" w:hAnsi="Palatino Linotype"/>
+          <w:sz w:val="20"/>
+          <w:szCs w:val="20"/>
+        </w:rPr>
+        <w:t xml:space="preserve">failed to complete the terms of the License Evaluation and Assistance Program and appeared in Court for sentencing on June 09, 2022. </w:t>
+      </w:r>
+      <w:r>
+        <w:rPr>
+          <w:rFonts w:ascii="Palatino Linotype" w:hAnsi="Palatino Linotype"/>
+          <w:bCs/>
+          <w:sz w:val="20"/>
+          <w:szCs w:val="20"/>
+        </w:rPr>
+        <w:t xml:space="preserve">Defendant appeared pro se, having previously waived the right to counsel.</w:t>
+      </w:r>
+      <w:r>
+        <w:rPr>
+          <w:rFonts w:ascii="Palatino Linotype" w:hAnsi="Palatino Linotype"/>
+          <w:bCs/>
+          <w:sz w:val="20"/>
+          <w:szCs w:val="20"/>
+        </w:rPr>
+        <w:t xml:space="preserve"> </w:t>
+      </w:r>
+      <w:r>
+        <w:rPr>
+          <w:rFonts w:ascii="Palatino Linotype" w:hAnsi="Palatino Linotype"/>
+          <w:bCs/>
+          <w:sz w:val="20"/>
+          <w:szCs w:val="20"/>
+        </w:rPr>
+        <w:t xml:space="preserve"/>
+      </w:r>
+      <w:r>
+        <w:rPr>
+          <w:rFonts w:ascii="Palatino Linotype" w:hAnsi="Palatino Linotype"/>
+          <w:bCs/>
+          <w:sz w:val="20"/>
+          <w:szCs w:val="20"/>
+        </w:rPr>
+        <w:t xml:space="preserve"/>
+      </w:r>
+      <w:r>
+        <w:rPr>
+          <w:rFonts w:ascii="Palatino Linotype" w:hAnsi="Palatino Linotype"/>
+          <w:sz w:val="20"/>
+          <w:szCs w:val="20"/>
+        </w:rPr>
+        <w:t>Following allocution, the Court entered the following sentence:</w:t>
+      </w:r>
+    </w:p>
+    <w:p>
+      <w:pPr>
         <w:tabs>
           <w:tab w:val="center" w:pos="4680"/>
         </w:tabs>
@@ -519,94 +571,6 @@
           <w:szCs w:val="20"/>
         </w:rPr>
       </w:pPr>
-      <w:r>
-        <w:rPr>
-          <w:rFonts w:ascii="Palatino Linotype" w:hAnsi="Palatino Linotype"/>
-          <w:sz w:val="20"/>
-          <w:szCs w:val="20"/>
-        </w:rPr>
-        <w:t xml:space="preserve">Defendant</w:t>
-      </w:r>
-      <w:r>
-        <w:rPr>
-          <w:rFonts w:ascii="Palatino Linotype" w:hAnsi="Palatino Linotype"/>
-          <w:sz w:val="20"/>
-          <w:szCs w:val="20"/>
-        </w:rPr>
-        <w:t xml:space="preserve"> plead guilty and the court found Defendant guilty on </w:t>
-      </w:r>
-      <w:proofErr w:type="gramStart"/>
-      <w:r>
-        <w:rPr>
-          <w:rFonts w:ascii="Palatino Linotype" w:hAnsi="Palatino Linotype"/>
-          <w:sz w:val="20"/>
-          <w:szCs w:val="20"/>
-        </w:rPr>
-        <w:t xml:space="preserve">May 28, 2022. Defendant </w:t>
-      </w:r>
-      <w:r>
-        <w:rPr>
-          <w:rFonts w:ascii="Palatino Linotype" w:hAnsi="Palatino Linotype"/>
-          <w:sz w:val="20"/>
-          <w:szCs w:val="20"/>
-        </w:rPr>
-        <w:t xml:space="preserve">failed to complete the terms of the License Evaluation and Assistance Program and appeared in Court for sentencing on </w:t>
-      </w:r>
-      <w:proofErr w:type="gramStart"/>
-      <w:r>
-        <w:rPr>
-          <w:rFonts w:ascii="Palatino Linotype" w:hAnsi="Palatino Linotype"/>
-          <w:sz w:val="20"/>
-          <w:szCs w:val="20"/>
-        </w:rPr>
-        <w:t xml:space="preserve">May 28, 2022. </w:t>
-      </w:r>
-      <w:r>
-        <w:rPr>
-          <w:rFonts w:ascii="Palatino Linotype" w:hAnsi="Palatino Linotype"/>
-          <w:bCs/>
-          <w:sz w:val="20"/>
-          <w:szCs w:val="20"/>
-        </w:rPr>
-        <w:t xml:space="preserve">Defendant</w:t>
-      </w:r>
-      <w:proofErr w:type="gramEnd"/>
-      <w:r>
-        <w:rPr>
-          <w:rFonts w:ascii="Palatino Linotype" w:hAnsi="Palatino Linotype"/>
-          <w:bCs/>
-          <w:sz w:val="20"/>
-          <w:szCs w:val="20"/>
-        </w:rPr>
-        <w:t xml:space="preserve"> appeared pro se, having previously waived the right to counsel.</w:t>
-      </w:r>
-      <w:r>
-        <w:rPr>
-          <w:rFonts w:ascii="Palatino Linotype" w:hAnsi="Palatino Linotype"/>
-          <w:bCs/>
-          <w:sz w:val="20"/>
-          <w:szCs w:val="20"/>
-        </w:rPr>
-        <w:t xml:space="preserve"> </w:t>
-      </w:r>
-      <w:r>
-        <w:rPr>
-          <w:rFonts w:ascii="Palatino Linotype" w:hAnsi="Palatino Linotype"/>
-          <w:bCs/>
-          <w:sz w:val="20"/>
-          <w:szCs w:val="20"/>
-        </w:rPr>
-        <w:t xml:space="preserve"/>
-      </w:r>
-      <w:r>
-        <w:rPr>
-          <w:rFonts w:ascii="Palatino Linotype" w:hAnsi="Palatino Linotype"/>
-          <w:bCs/>
-          <w:sz w:val="20"/>
-          <w:szCs w:val="20"/>
-        </w:rPr>
-        <w:t xml:space="preserve"/>
-      </w:r>
     </w:p>
     <w:p>
       <w:pPr>
@@ -629,9 +593,9 @@
         <w:tblLook w:val="04A0" w:firstRow="1" w:lastRow="0" w:firstColumn="1" w:lastColumn="0" w:noHBand="0" w:noVBand="1"/>
       </w:tblPr>
       <w:tblGrid>
-        <w:gridCol w:w="2345"/>
-        <w:gridCol w:w="2103"/>
-        <w:gridCol w:w="3833"/>
+        <w:gridCol w:w="2928"/>
+        <w:gridCol w:w="1920"/>
+        <w:gridCol w:w="3360"/>
       </w:tblGrid>
       <w:tr>
         <w:trPr>
@@ -640,7 +604,7 @@
         </w:trPr>
         <w:tc>
           <w:tcPr>
-            <w:tcW w:w="1801" w:type="dxa"/>
+            <w:tcW w:w="2448" w:type="dxa"/>
           </w:tcPr>
           <w:p>
             <w:pPr>
@@ -678,7 +642,7 @@
         </w:tc>
         <w:tc>
           <w:tcPr>
-            <w:tcW w:w="3289" w:type="dxa"/>
+            <w:tcW w:w="2880" w:type="dxa"/>
           </w:tcPr>
           <w:p>
             <w:pPr>
@@ -702,7 +666,6 @@
                 <w:szCs w:val="20"/>
               </w:rPr>
             </w:pPr>
-            <w:proofErr w:type="gramStart"/>
             <w:r>
               <w:rPr>
                 <w:rFonts w:ascii="Palatino Linotype" w:hAnsi="Palatino Linotype"/>
@@ -717,7 +680,7 @@
         </w:tc>
         <w:tc>
           <w:tcPr>
-            <w:tcW w:w="3289" w:type="dxa"/>
+            <w:tcW w:w="2880" w:type="dxa"/>
           </w:tcPr>
           <w:p>
             <w:pPr>
@@ -741,7 +704,6 @@
                 <w:szCs w:val="20"/>
               </w:rPr>
             </w:pPr>
-            <w:proofErr w:type="gramStart"/>
             <w:r>
               <w:rPr>
                 <w:rFonts w:ascii="Palatino Linotype" w:hAnsi="Palatino Linotype"/>
@@ -762,7 +724,7 @@
         </w:trPr>
         <w:tc>
           <w:tcPr>
-            <w:tcW w:w="1801" w:type="dxa"/>
+            <w:tcW w:w="2448" w:type="dxa"/>
           </w:tcPr>
           <w:p>
             <w:pPr>
@@ -800,7 +762,7 @@
         </w:tc>
         <w:tc>
           <w:tcPr>
-            <w:tcW w:w="3289" w:type="dxa"/>
+            <w:tcW w:w="2880" w:type="dxa"/>
           </w:tcPr>
           <w:p>
             <w:pPr>
@@ -824,7 +786,6 @@
                 <w:szCs w:val="20"/>
               </w:rPr>
             </w:pPr>
-            <w:proofErr w:type="gramStart"/>
             <w:r>
               <w:rPr>
                 <w:rFonts w:ascii="Palatino Linotype" w:hAnsi="Palatino Linotype"/>
@@ -839,7 +800,7 @@
         </w:tc>
         <w:tc>
           <w:tcPr>
-            <w:tcW w:w="3289" w:type="dxa"/>
+            <w:tcW w:w="2880" w:type="dxa"/>
           </w:tcPr>
           <w:p>
             <w:pPr>
@@ -863,7 +824,6 @@
                 <w:szCs w:val="20"/>
               </w:rPr>
             </w:pPr>
-            <w:proofErr w:type="gramStart"/>
             <w:r>
               <w:rPr>
                 <w:rFonts w:ascii="Palatino Linotype" w:hAnsi="Palatino Linotype"/>
@@ -884,7 +844,7 @@
         </w:trPr>
         <w:tc>
           <w:tcPr>
-            <w:tcW w:w="1801" w:type="dxa"/>
+            <w:tcW w:w="2448" w:type="dxa"/>
           </w:tcPr>
           <w:p>
             <w:pPr>
@@ -922,7 +882,7 @@
         </w:tc>
         <w:tc>
           <w:tcPr>
-            <w:tcW w:w="3289" w:type="dxa"/>
+            <w:tcW w:w="2880" w:type="dxa"/>
           </w:tcPr>
           <w:p>
             <w:pPr>
@@ -946,7 +906,6 @@
                 <w:szCs w:val="20"/>
               </w:rPr>
             </w:pPr>
-            <w:proofErr w:type="gramStart"/>
             <w:r>
               <w:rPr>
                 <w:rFonts w:ascii="Palatino Linotype" w:hAnsi="Palatino Linotype"/>
@@ -961,7 +920,7 @@
         </w:tc>
         <w:tc>
           <w:tcPr>
-            <w:tcW w:w="3289" w:type="dxa"/>
+            <w:tcW w:w="2880" w:type="dxa"/>
           </w:tcPr>
           <w:p>
             <w:pPr>
@@ -985,7 +944,6 @@
                 <w:szCs w:val="20"/>
               </w:rPr>
             </w:pPr>
-            <w:proofErr w:type="gramStart"/>
             <w:r>
               <w:rPr>
                 <w:rFonts w:ascii="Palatino Linotype" w:hAnsi="Palatino Linotype"/>
@@ -1006,7 +964,7 @@
         </w:trPr>
         <w:tc>
           <w:tcPr>
-            <w:tcW w:w="1801" w:type="dxa"/>
+            <w:tcW w:w="2448" w:type="dxa"/>
           </w:tcPr>
           <w:p>
             <w:pPr>
@@ -1040,11 +998,41 @@
               </w:rPr>
               <w:t>Plea</w:t>
             </w:r>
+            <w:r>
+              <w:rPr>
+                <w:rFonts w:ascii="Palatino Linotype" w:hAnsi="Palatino Linotype"/>
+                <w:b/>
+                <w:bCs/>
+                <w:sz w:val="20"/>
+                <w:szCs w:val="20"/>
+              </w:rPr>
+              <w:t xml:space="preserve"> </w:t>
+            </w:r>
+            <w:r>
+              <w:rPr>
+                <w:rFonts w:ascii="Palatino Linotype" w:hAnsi="Palatino Linotype"/>
+                <w:b/>
+                <w:bCs/>
+                <w:sz w:val="20"/>
+                <w:szCs w:val="20"/>
+              </w:rPr>
+              <w:t xml:space="preserve">on </w:t>
+            </w:r>
+            <w:r>
+              <w:rPr>
+                <w:rFonts w:ascii="Palatino Linotype" w:hAnsi="Palatino Linotype"/>
+                <w:b/>
+                <w:bCs/>
+                <w:sz w:val="20"/>
+                <w:szCs w:val="20"/>
+              </w:rPr>
+              <w:t xml:space="preserve">June 07, 2022</w:t>
+            </w:r>
           </w:p>
         </w:tc>
         <w:tc>
           <w:tcPr>
-            <w:tcW w:w="3289" w:type="dxa"/>
+            <w:tcW w:w="2880" w:type="dxa"/>
           </w:tcPr>
           <w:p>
             <w:pPr>
@@ -1068,22 +1056,21 @@
                 <w:szCs w:val="20"/>
               </w:rPr>
             </w:pPr>
-            <w:proofErr w:type="gramStart"/>
-            <w:r>
-              <w:rPr>
-                <w:rFonts w:ascii="Palatino Linotype" w:hAnsi="Palatino Linotype"/>
-                <w:b/>
-                <w:bCs/>
-                <w:sz w:val="20"/>
-                <w:szCs w:val="20"/>
-              </w:rPr>
-              <w:t xml:space="preserve">Guilty</w:t>
+            <w:r>
+              <w:rPr>
+                <w:rFonts w:ascii="Palatino Linotype" w:hAnsi="Palatino Linotype"/>
+                <w:b/>
+                <w:bCs/>
+                <w:sz w:val="20"/>
+                <w:szCs w:val="20"/>
+              </w:rPr>
+              <w:t xml:space="preserve">No Contest</w:t>
             </w:r>
           </w:p>
         </w:tc>
         <w:tc>
           <w:tcPr>
-            <w:tcW w:w="3289" w:type="dxa"/>
+            <w:tcW w:w="2880" w:type="dxa"/>
           </w:tcPr>
           <w:p>
             <w:pPr>
@@ -1107,16 +1094,15 @@
                 <w:szCs w:val="20"/>
               </w:rPr>
             </w:pPr>
-            <w:proofErr w:type="gramStart"/>
-            <w:r>
-              <w:rPr>
-                <w:rFonts w:ascii="Palatino Linotype" w:hAnsi="Palatino Linotype"/>
-                <w:b/>
-                <w:bCs/>
-                <w:sz w:val="20"/>
-                <w:szCs w:val="20"/>
-              </w:rPr>
-              <w:t xml:space="preserve">Guilty</w:t>
+            <w:r>
+              <w:rPr>
+                <w:rFonts w:ascii="Palatino Linotype" w:hAnsi="Palatino Linotype"/>
+                <w:b/>
+                <w:bCs/>
+                <w:sz w:val="20"/>
+                <w:szCs w:val="20"/>
+              </w:rPr>
+              <w:t xml:space="preserve">No Contest</w:t>
             </w:r>
           </w:p>
         </w:tc>
@@ -1128,7 +1114,7 @@
         </w:trPr>
         <w:tc>
           <w:tcPr>
-            <w:tcW w:w="1801" w:type="dxa"/>
+            <w:tcW w:w="2448" w:type="dxa"/>
           </w:tcPr>
           <w:p>
             <w:pPr>
@@ -1162,11 +1148,41 @@
               </w:rPr>
               <w:t>Finding</w:t>
             </w:r>
+            <w:r>
+              <w:rPr>
+                <w:rFonts w:ascii="Palatino Linotype" w:hAnsi="Palatino Linotype"/>
+                <w:b/>
+                <w:bCs/>
+                <w:sz w:val="20"/>
+                <w:szCs w:val="20"/>
+              </w:rPr>
+              <w:t xml:space="preserve"> </w:t>
+            </w:r>
+            <w:r>
+              <w:rPr>
+                <w:rFonts w:ascii="Palatino Linotype" w:hAnsi="Palatino Linotype"/>
+                <w:b/>
+                <w:bCs/>
+                <w:sz w:val="20"/>
+                <w:szCs w:val="20"/>
+              </w:rPr>
+              <w:t xml:space="preserve">on </w:t>
+            </w:r>
+            <w:r>
+              <w:rPr>
+                <w:rFonts w:ascii="Palatino Linotype" w:hAnsi="Palatino Linotype"/>
+                <w:b/>
+                <w:bCs/>
+                <w:sz w:val="20"/>
+                <w:szCs w:val="20"/>
+              </w:rPr>
+              <w:t xml:space="preserve">June 07, 2022</w:t>
+            </w:r>
           </w:p>
         </w:tc>
         <w:tc>
           <w:tcPr>
-            <w:tcW w:w="3289" w:type="dxa"/>
+            <w:tcW w:w="2880" w:type="dxa"/>
           </w:tcPr>
           <w:p>
             <w:pPr>
@@ -1190,7 +1206,6 @@
                 <w:szCs w:val="20"/>
               </w:rPr>
             </w:pPr>
-            <w:proofErr w:type="gramStart"/>
             <w:r>
               <w:rPr>
                 <w:rFonts w:ascii="Palatino Linotype" w:hAnsi="Palatino Linotype"/>
@@ -1205,7 +1220,7 @@
         </w:tc>
         <w:tc>
           <w:tcPr>
-            <w:tcW w:w="3289" w:type="dxa"/>
+            <w:tcW w:w="2880" w:type="dxa"/>
           </w:tcPr>
           <w:p>
             <w:pPr>
@@ -1229,7 +1244,6 @@
                 <w:szCs w:val="20"/>
               </w:rPr>
             </w:pPr>
-            <w:proofErr w:type="gramStart"/>
             <w:r>
               <w:rPr>
                 <w:rFonts w:ascii="Palatino Linotype" w:hAnsi="Palatino Linotype"/>
@@ -1250,7 +1264,7 @@
         </w:trPr>
         <w:tc>
           <w:tcPr>
-            <w:tcW w:w="1801" w:type="dxa"/>
+            <w:tcW w:w="2448" w:type="dxa"/>
           </w:tcPr>
           <w:p>
             <w:pPr>
@@ -1289,7 +1303,7 @@
         </w:tc>
         <w:tc>
           <w:tcPr>
-            <w:tcW w:w="3289" w:type="dxa"/>
+            <w:tcW w:w="2880" w:type="dxa"/>
           </w:tcPr>
           <w:p>
             <w:pPr>
@@ -1313,7 +1327,6 @@
                 <w:szCs w:val="20"/>
               </w:rPr>
             </w:pPr>
-            <w:proofErr w:type="gramStart"/>
             <w:r>
               <w:rPr>
                 <w:rFonts w:ascii="Palatino Linotype" w:hAnsi="Palatino Linotype"/>
@@ -1328,7 +1341,7 @@
         </w:tc>
         <w:tc>
           <w:tcPr>
-            <w:tcW w:w="3289" w:type="dxa"/>
+            <w:tcW w:w="2880" w:type="dxa"/>
           </w:tcPr>
           <w:p>
             <w:pPr>
@@ -1352,7 +1365,6 @@
                 <w:szCs w:val="20"/>
               </w:rPr>
             </w:pPr>
-            <w:proofErr w:type="gramStart"/>
             <w:r>
               <w:rPr>
                 <w:rFonts w:ascii="Palatino Linotype" w:hAnsi="Palatino Linotype"/>
@@ -1373,7 +1385,7 @@
         </w:trPr>
         <w:tc>
           <w:tcPr>
-            <w:tcW w:w="1801" w:type="dxa"/>
+            <w:tcW w:w="2448" w:type="dxa"/>
           </w:tcPr>
           <w:p>
             <w:pPr>
@@ -1421,7 +1433,7 @@
         </w:tc>
         <w:tc>
           <w:tcPr>
-            <w:tcW w:w="3289" w:type="dxa"/>
+            <w:tcW w:w="2880" w:type="dxa"/>
           </w:tcPr>
           <w:p>
             <w:pPr>
@@ -1445,7 +1457,6 @@
                 <w:szCs w:val="20"/>
               </w:rPr>
             </w:pPr>
-            <w:proofErr w:type="gramStart"/>
             <w:r>
               <w:rPr>
                 <w:rFonts w:ascii="Palatino Linotype" w:hAnsi="Palatino Linotype"/>
@@ -1460,7 +1471,7 @@
         </w:tc>
         <w:tc>
           <w:tcPr>
-            <w:tcW w:w="3289" w:type="dxa"/>
+            <w:tcW w:w="2880" w:type="dxa"/>
           </w:tcPr>
           <w:p>
             <w:pPr>
@@ -1484,7 +1495,6 @@
                 <w:szCs w:val="20"/>
               </w:rPr>
             </w:pPr>
-            <w:proofErr w:type="gramStart"/>
             <w:r>
               <w:rPr>
                 <w:rFonts w:ascii="Palatino Linotype" w:hAnsi="Palatino Linotype"/>
@@ -1549,7 +1559,7 @@
           <w:szCs w:val="20"/>
           <w:u w:val="single"/>
         </w:rPr>
-        <w:t xml:space="preserve">Court costs are assessed for the highest degree charge in this</w:t>
+        <w:t>Court costs in this case are waived</w:t>
       </w:r>
       <w:r>
         <w:rPr>
@@ -1557,16 +1567,6 @@
           <w:bCs/>
           <w:sz w:val="20"/>
           <w:szCs w:val="20"/>
-          <w:u w:val="single"/>
-        </w:rPr>
-        <w:t xml:space="preserve"> case</w:t>
-      </w:r>
-      <w:r>
-        <w:rPr>
-          <w:rFonts w:ascii="Palatino Linotype" w:hAnsi="Palatino Linotype"/>
-          <w:bCs/>
-          <w:sz w:val="20"/>
-          <w:szCs w:val="20"/>
         </w:rPr>
         <w:t xml:space="preserve">. </w:t>
       </w:r>
@@ -1576,16 +1576,15 @@
           <w:sz w:val="20"/>
           <w:szCs w:val="20"/>
         </w:rPr>
-        <w:t xml:space="preserve">Having</w:t>
-      </w:r>
-      <w:proofErr w:type="gramEnd"/>
-      <w:r>
-        <w:rPr>
-          <w:rFonts w:ascii="Palatino Linotype" w:hAnsi="Palatino Linotype"/>
-          <w:sz w:val="20"/>
-          <w:szCs w:val="20"/>
-        </w:rPr>
-        <w:t xml:space="preserve"> been informed of the fines </w:t>
+        <w:t xml:space="preserve">The Defendant was</w:t>
+      </w:r>
+      <w:r>
+        <w:rPr>
+          <w:rFonts w:ascii="Palatino Linotype" w:hAnsi="Palatino Linotype"/>
+          <w:sz w:val="20"/>
+          <w:szCs w:val="20"/>
+        </w:rPr>
+        <w:t xml:space="preserve"> informed of the fines </w:t>
       </w:r>
       <w:r>
         <w:rPr>
@@ -1603,23 +1602,23 @@
           <w:sz w:val="20"/>
           <w:szCs w:val="20"/>
         </w:rPr>
-        <w:t xml:space="preserve">and costs</w:t>
-      </w:r>
-      <w:r>
-        <w:rPr>
-          <w:rFonts w:ascii="Palatino Linotype" w:hAnsi="Palatino Linotype"/>
-          <w:sz w:val="20"/>
-          <w:szCs w:val="20"/>
-        </w:rPr>
-        <w:t xml:space="preserve"> </w:t>
-      </w:r>
-      <w:r>
-        <w:rPr>
-          <w:rFonts w:ascii="Palatino Linotype" w:hAnsi="Palatino Linotype"/>
-          <w:sz w:val="20"/>
-          <w:szCs w:val="20"/>
-        </w:rPr>
-        <w:t xml:space="preserve">owed, Defendant expressed an ability to pay </w:t>
+        <w:t xml:space="preserve">owed,</w:t>
+      </w:r>
+      <w:r>
+        <w:rPr>
+          <w:rFonts w:ascii="Palatino Linotype" w:hAnsi="Palatino Linotype"/>
+          <w:sz w:val="20"/>
+          <w:szCs w:val="20"/>
+        </w:rPr>
+        <w:t xml:space="preserve"> and</w:t>
+      </w:r>
+      <w:r>
+        <w:rPr>
+          <w:rFonts w:ascii="Palatino Linotype" w:hAnsi="Palatino Linotype"/>
+          <w:sz w:val="20"/>
+          <w:szCs w:val="20"/>
+        </w:rPr>
+        <w:t xml:space="preserve"> Defendant expressed an ability to pay </w:t>
       </w:r>
       <w:r>
         <w:rPr>
@@ -1672,22 +1671,6 @@
           <w:sz w:val="20"/>
           <w:szCs w:val="20"/>
         </w:rPr>
-        <w:t xml:space="preserve">and costs</w:t>
-      </w:r>
-      <w:r>
-        <w:rPr>
-          <w:rFonts w:ascii="Palatino Linotype" w:hAnsi="Palatino Linotype"/>
-          <w:sz w:val="20"/>
-          <w:szCs w:val="20"/>
-        </w:rPr>
-        <w:t xml:space="preserve"> </w:t>
-      </w:r>
-      <w:r>
-        <w:rPr>
-          <w:rFonts w:ascii="Palatino Linotype" w:hAnsi="Palatino Linotype"/>
-          <w:sz w:val="20"/>
-          <w:szCs w:val="20"/>
-        </w:rPr>
         <w:t xml:space="preserve">in full by </w:t>
       </w:r>
       <w:bookmarkEnd w:id="0"/>
@@ -1699,7 +1682,7 @@
           <w:sz w:val="20"/>
           <w:szCs w:val="20"/>
         </w:rPr>
-        <w:t xml:space="preserve">May 28, 2022</w:t>
+        <w:t xml:space="preserve">June 09, 2022</w:t>
       </w:r>
       <w:r>
         <w:rPr>
@@ -1879,7 +1862,7 @@
           <w:szCs w:val="20"/>
         </w:rPr>
         <w:tab/>
-        <w:t xml:space="preserve">____________________________________</w:t>
+        <w:t>____________________________________</w:t>
       </w:r>
     </w:p>
     <w:p>
@@ -1912,7 +1895,6 @@
         </w:rPr>
         <w:tab/>
       </w:r>
-      <w:proofErr w:type="gramStart"/>
       <w:r>
         <w:rPr>
           <w:rFonts w:ascii="Palatino Linotype" w:hAnsi="Palatino Linotype"/>
@@ -2010,7 +1992,7 @@
           <w:sz w:val="16"/>
           <w:szCs w:val="16"/>
         </w:rPr>
-        <w:t xml:space="preserve">Copies served by Dep. Clerk ___________________________ on the following date ____________________ to:</w:t>
+        <w:t>Copies served by Dep. Clerk ___________________________ on the following date ____________________ to:</w:t>
       </w:r>
     </w:p>
     <w:p>
@@ -2039,45 +2021,39 @@
           <w:sz w:val="16"/>
           <w:szCs w:val="16"/>
         </w:rPr>
-        <w:t xml:space="preserve">Prosecutor’s Office: PS    OM     EM; Defendant’s Attorney: PS     OM     EM; </w:t>
-      </w:r>
-      <w:proofErr w:type="gramStart"/>
+        <w:t xml:space="preserve">Prosecutor’s Office: PS    OM     EM; Defendant’s Attorney: PS     OM     EM; Gabriel Creamer: PS     OM     EM;</w:t>
+      </w:r>
       <w:r>
         <w:rPr>
           <w:rFonts w:ascii="Palatino Linotype" w:hAnsi="Palatino Linotype"/>
           <w:sz w:val="16"/>
           <w:szCs w:val="16"/>
         </w:rPr>
-        <w:t xml:space="preserve">Gabriel Creamer: PS     OM     EM;</w:t>
-      </w:r>
-    </w:p>
-    <w:p>
-      <w:pPr>
-        <w:tabs>
-          <w:tab w:val="left" w:pos="-1080"/>
-          <w:tab w:val="left" w:pos="-720"/>
-          <w:tab w:val="left" w:pos="0"/>
-          <w:tab w:val="left" w:pos="720"/>
-          <w:tab w:val="left" w:pos="1440"/>
-          <w:tab w:val="left" w:pos="2160"/>
-          <w:tab w:val="left" w:pos="2880"/>
-          <w:tab w:val="left" w:pos="3600"/>
-          <w:tab w:val="left" w:pos="4320"/>
-          <w:tab w:val="left" w:pos="4680"/>
-        </w:tabs>
+        <w:t xml:space="preserve"> </w:t>
+      </w:r>
+      <w:r>
         <w:rPr>
           <w:rFonts w:ascii="Palatino Linotype" w:hAnsi="Palatino Linotype"/>
           <w:sz w:val="16"/>
           <w:szCs w:val="16"/>
         </w:rPr>
-      </w:pPr>
+        <w:t>Community Control: PS    EM;</w:t>
+      </w:r>
       <w:r>
         <w:rPr>
           <w:rFonts w:ascii="Palatino Linotype" w:hAnsi="Palatino Linotype"/>
           <w:sz w:val="16"/>
           <w:szCs w:val="16"/>
         </w:rPr>
-        <w:t xml:space="preserve"/>
+        <w:t xml:space="preserve"> </w:t>
+      </w:r>
+      <w:r>
+        <w:rPr>
+          <w:rFonts w:ascii="Palatino Linotype" w:hAnsi="Palatino Linotype"/>
+          <w:sz w:val="16"/>
+          <w:szCs w:val="16"/>
+        </w:rPr>
+        <w:t>County Jail: PS   EM;</w:t>
       </w:r>
     </w:p>
     <w:p>
